--- a/Documents/SystemRequirementsDocument.docx
+++ b/Documents/SystemRequirementsDocument.docx
@@ -91,8 +91,6 @@
         </w:rPr>
         <w:t>Jordan Doell</w:t>
       </w:r>
-      <w:bookmarkStart w:id="0" w:name="_GoBack"/>
-      <w:bookmarkEnd w:id="0"/>
     </w:p>
     <w:p>
       <w:pPr>
@@ -309,7 +307,7 @@
                 <w:bCs/>
                 <w:color w:val="auto"/>
               </w:rPr>
-              <w:t>2/2/12</w:t>
+              <w:t>9/13/12</w:t>
             </w:r>
           </w:p>
         </w:tc>
@@ -337,7 +335,7 @@
                 <w:bCs w:val="0"/>
                 <w:color w:val="auto"/>
               </w:rPr>
-              <w:t>Team Member #1</w:t>
+              <w:t>Austin Wentz</w:t>
             </w:r>
           </w:p>
         </w:tc>
@@ -415,14 +413,6 @@
                 <w:color w:val="auto"/>
               </w:rPr>
             </w:pPr>
-            <w:r>
-              <w:rPr>
-                <w:rStyle w:val="IntenseEmphasis"/>
-                <w:bCs/>
-                <w:color w:val="auto"/>
-              </w:rPr>
-              <w:t>3/4/12</w:t>
-            </w:r>
           </w:p>
         </w:tc>
         <w:tc>
@@ -442,15 +432,6 @@
                 <w:color w:val="auto"/>
               </w:rPr>
             </w:pPr>
-            <w:r>
-              <w:rPr>
-                <w:rStyle w:val="IntenseEmphasis"/>
-                <w:b w:val="0"/>
-                <w:bCs w:val="0"/>
-                <w:color w:val="auto"/>
-              </w:rPr>
-              <w:t>Team Member #3</w:t>
-            </w:r>
           </w:p>
         </w:tc>
         <w:tc>
@@ -470,15 +451,6 @@
                 <w:color w:val="auto"/>
               </w:rPr>
             </w:pPr>
-            <w:r>
-              <w:rPr>
-                <w:rStyle w:val="IntenseEmphasis"/>
-                <w:b w:val="0"/>
-                <w:bCs w:val="0"/>
-                <w:color w:val="auto"/>
-              </w:rPr>
-              <w:t>1.1.0</w:t>
-            </w:r>
           </w:p>
         </w:tc>
         <w:tc>
@@ -496,14 +468,8 @@
                 <w:color w:val="auto"/>
               </w:rPr>
             </w:pPr>
-            <w:r>
-              <w:rPr>
-                <w:rStyle w:val="IntenseEmphasis"/>
-                <w:b w:val="0"/>
-                <w:color w:val="auto"/>
-              </w:rPr>
-              <w:t>Added a feature</w:t>
-            </w:r>
+            <w:bookmarkStart w:id="0" w:name="_GoBack"/>
+            <w:bookmarkEnd w:id="0"/>
           </w:p>
         </w:tc>
       </w:tr>
@@ -13145,7 +13111,7 @@
 </file>
 
 <file path=customXml/itemProps1.xml><?xml version="1.0" encoding="utf-8"?>
-<ds:datastoreItem xmlns:ds="http://schemas.openxmlformats.org/officeDocument/2006/customXml" ds:itemID="{CFA320F5-AFF2-4069-A45B-754352F8CA2E}">
+<ds:datastoreItem xmlns:ds="http://schemas.openxmlformats.org/officeDocument/2006/customXml" ds:itemID="{1A3E5738-D607-4CB0-926F-D213154D18FF}">
   <ds:schemaRefs>
     <ds:schemaRef ds:uri="http://schemas.openxmlformats.org/officeDocument/2006/bibliography"/>
   </ds:schemaRefs>

--- a/Documents/SystemRequirementsDocument.docx
+++ b/Documents/SystemRequirementsDocument.docx
@@ -91,6 +91,8 @@
         </w:rPr>
         <w:t>Jordan Doell</w:t>
       </w:r>
+      <w:bookmarkStart w:id="0" w:name="_GoBack"/>
+      <w:bookmarkEnd w:id="0"/>
     </w:p>
     <w:p>
       <w:pPr>
@@ -307,7 +309,7 @@
                 <w:bCs/>
                 <w:color w:val="auto"/>
               </w:rPr>
-              <w:t>9/13/12</w:t>
+              <w:t>2/2/12</w:t>
             </w:r>
           </w:p>
         </w:tc>
@@ -335,7 +337,7 @@
                 <w:bCs w:val="0"/>
                 <w:color w:val="auto"/>
               </w:rPr>
-              <w:t>Austin Wentz</w:t>
+              <w:t>Team Member #1</w:t>
             </w:r>
           </w:p>
         </w:tc>
@@ -413,6 +415,14 @@
                 <w:color w:val="auto"/>
               </w:rPr>
             </w:pPr>
+            <w:r>
+              <w:rPr>
+                <w:rStyle w:val="IntenseEmphasis"/>
+                <w:bCs/>
+                <w:color w:val="auto"/>
+              </w:rPr>
+              <w:t>3/4/12</w:t>
+            </w:r>
           </w:p>
         </w:tc>
         <w:tc>
@@ -432,6 +442,15 @@
                 <w:color w:val="auto"/>
               </w:rPr>
             </w:pPr>
+            <w:r>
+              <w:rPr>
+                <w:rStyle w:val="IntenseEmphasis"/>
+                <w:b w:val="0"/>
+                <w:bCs w:val="0"/>
+                <w:color w:val="auto"/>
+              </w:rPr>
+              <w:t>Team Member #3</w:t>
+            </w:r>
           </w:p>
         </w:tc>
         <w:tc>
@@ -451,6 +470,15 @@
                 <w:color w:val="auto"/>
               </w:rPr>
             </w:pPr>
+            <w:r>
+              <w:rPr>
+                <w:rStyle w:val="IntenseEmphasis"/>
+                <w:b w:val="0"/>
+                <w:bCs w:val="0"/>
+                <w:color w:val="auto"/>
+              </w:rPr>
+              <w:t>1.1.0</w:t>
+            </w:r>
           </w:p>
         </w:tc>
         <w:tc>
@@ -468,8 +496,14 @@
                 <w:color w:val="auto"/>
               </w:rPr>
             </w:pPr>
-            <w:bookmarkStart w:id="0" w:name="_GoBack"/>
-            <w:bookmarkEnd w:id="0"/>
+            <w:r>
+              <w:rPr>
+                <w:rStyle w:val="IntenseEmphasis"/>
+                <w:b w:val="0"/>
+                <w:color w:val="auto"/>
+              </w:rPr>
+              <w:t>Added a feature</w:t>
+            </w:r>
           </w:p>
         </w:tc>
       </w:tr>
@@ -13111,7 +13145,7 @@
 </file>
 
 <file path=customXml/itemProps1.xml><?xml version="1.0" encoding="utf-8"?>
-<ds:datastoreItem xmlns:ds="http://schemas.openxmlformats.org/officeDocument/2006/customXml" ds:itemID="{1A3E5738-D607-4CB0-926F-D213154D18FF}">
+<ds:datastoreItem xmlns:ds="http://schemas.openxmlformats.org/officeDocument/2006/customXml" ds:itemID="{CFA320F5-AFF2-4069-A45B-754352F8CA2E}">
   <ds:schemaRefs>
     <ds:schemaRef ds:uri="http://schemas.openxmlformats.org/officeDocument/2006/bibliography"/>
   </ds:schemaRefs>
